--- a/task2.docx
+++ b/task2.docx
@@ -1,10 +1,10 @@
 
 <file path=word/document.xml><?xml version="1.0" encoding="utf-8"?>
-<w:document xmlns:wpc="http://schemas.microsoft.com/office/word/2010/wordprocessingCanvas" xmlns:cx="http://schemas.microsoft.com/office/drawing/2014/chartex" xmlns:cx1="http://schemas.microsoft.com/office/drawing/2015/9/8/chartex" xmlns:cx2="http://schemas.microsoft.com/office/drawing/2015/10/21/chartex" xmlns:cx3="http://schemas.microsoft.com/office/drawing/2016/5/9/chartex" xmlns:cx4="http://schemas.microsoft.com/office/drawing/2016/5/10/chartex" xmlns:cx5="http://schemas.microsoft.com/office/drawing/2016/5/11/chartex" xmlns:cx6="http://schemas.microsoft.com/office/drawing/2016/5/12/chartex" xmlns:cx7="http://schemas.microsoft.com/office/drawing/2016/5/13/chartex" xmlns:cx8="http://schemas.microsoft.com/office/drawing/2016/5/14/chartex" xmlns:mc="http://schemas.openxmlformats.org/markup-compatibility/2006" xmlns:aink="http://schemas.microsoft.com/office/drawing/2016/ink" xmlns:am3d="http://schemas.microsoft.com/office/drawing/2017/model3d" xmlns:o="urn:schemas-microsoft-com:office:office" xmlns:r="http://schemas.openxmlformats.org/officeDocument/2006/relationships" xmlns:m="http://schemas.openxmlformats.org/officeDocument/2006/math" xmlns:v="urn:schemas-microsoft-com:vml" xmlns:wp14="http://schemas.microsoft.com/office/word/2010/wordprocessingDrawing" xmlns:wp="http://schemas.openxmlformats.org/drawingml/2006/wordprocessingDrawing" xmlns:w10="urn:schemas-microsoft-com:office:word" xmlns:w="http://schemas.openxmlformats.org/wordprocessingml/2006/main" xmlns:w14="http://schemas.microsoft.com/office/word/2010/wordml" xmlns:w15="http://schemas.microsoft.com/office/word/2012/wordml" xmlns:w16cex="http://schemas.microsoft.com/office/word/2018/wordml/cex" xmlns:w16cid="http://schemas.microsoft.com/office/word/2016/wordml/cid" xmlns:w16="http://schemas.microsoft.com/office/word/2018/wordml" xmlns:w16se="http://schemas.microsoft.com/office/word/2015/wordml/symex" xmlns:wpg="http://schemas.microsoft.com/office/word/2010/wordprocessingGroup" xmlns:wpi="http://schemas.microsoft.com/office/word/2010/wordprocessingInk" xmlns:wne="http://schemas.microsoft.com/office/word/2006/wordml" xmlns:wps="http://schemas.microsoft.com/office/word/2010/wordprocessingShape" mc:Ignorable="w14 w15 w16se w16cid w16 w16cex wp14">
+<w:document xmlns:wpc="http://schemas.microsoft.com/office/word/2010/wordprocessingCanvas" xmlns:cx="http://schemas.microsoft.com/office/drawing/2014/chartex" xmlns:cx1="http://schemas.microsoft.com/office/drawing/2015/9/8/chartex" xmlns:cx2="http://schemas.microsoft.com/office/drawing/2015/10/21/chartex" xmlns:cx3="http://schemas.microsoft.com/office/drawing/2016/5/9/chartex" xmlns:cx4="http://schemas.microsoft.com/office/drawing/2016/5/10/chartex" xmlns:cx5="http://schemas.microsoft.com/office/drawing/2016/5/11/chartex" xmlns:cx6="http://schemas.microsoft.com/office/drawing/2016/5/12/chartex" xmlns:cx7="http://schemas.microsoft.com/office/drawing/2016/5/13/chartex" xmlns:cx8="http://schemas.microsoft.com/office/drawing/2016/5/14/chartex" xmlns:mc="http://schemas.openxmlformats.org/markup-compatibility/2006" xmlns:aink="http://schemas.microsoft.com/office/drawing/2016/ink" xmlns:am3d="http://schemas.microsoft.com/office/drawing/2017/model3d" xmlns:o="urn:schemas-microsoft-com:office:office" xmlns:r="http://schemas.openxmlformats.org/officeDocument/2006/relationships" xmlns:m="http://schemas.openxmlformats.org/officeDocument/2006/math" xmlns:v="urn:schemas-microsoft-com:vml" xmlns:wp14="http://schemas.microsoft.com/office/word/2010/wordprocessingDrawing" xmlns:wp="http://schemas.openxmlformats.org/drawingml/2006/wordprocessingDrawing" xmlns:w10="urn:schemas-microsoft-com:office:word" xmlns:w="http://schemas.openxmlformats.org/wordprocessingml/2006/main" xmlns:w14="http://schemas.microsoft.com/office/word/2010/wordml" xmlns:w15="http://schemas.microsoft.com/office/word/2012/wordml" xmlns:w16cex="http://schemas.microsoft.com/office/word/2018/wordml/cex" xmlns:w16cid="http://schemas.microsoft.com/office/word/2016/wordml/cid" xmlns:w16="http://schemas.microsoft.com/office/word/2018/wordml" xmlns:w16sdtdh="http://schemas.microsoft.com/office/word/2020/wordml/sdtdatahash" xmlns:w16se="http://schemas.microsoft.com/office/word/2015/wordml/symex" xmlns:wpg="http://schemas.microsoft.com/office/word/2010/wordprocessingGroup" xmlns:wpi="http://schemas.microsoft.com/office/word/2010/wordprocessingInk" xmlns:wne="http://schemas.microsoft.com/office/word/2006/wordml" xmlns:wps="http://schemas.microsoft.com/office/word/2010/wordprocessingShape" mc:Ignorable="w14 w15 w16se w16cid w16 w16cex w16sdtdh wp14">
   <w:body>
     <w:p>
       <w:pPr>
-        <w:pStyle w:val="1"/>
+        <w:pStyle w:val="Heading1"/>
         <w:rPr>
           <w:rFonts w:ascii="Calibri" w:hAnsi="Calibri" w:cs="Calibri"/>
           <w:b/>
@@ -44,8 +44,18 @@
           <w:sz w:val="28"/>
           <w:szCs w:val="28"/>
         </w:rPr>
-        <w:t>User Story  1</w:t>
-      </w:r>
+        <w:t xml:space="preserve">User </w:t>
+      </w:r>
+      <w:proofErr w:type="gramStart"/>
+      <w:r>
+        <w:rPr>
+          <w:rFonts w:ascii="Calibri" w:hAnsi="Calibri" w:cs="Calibri"/>
+          <w:sz w:val="28"/>
+          <w:szCs w:val="28"/>
+        </w:rPr>
+        <w:t>Story  1</w:t>
+      </w:r>
+      <w:proofErr w:type="gramEnd"/>
     </w:p>
     <w:p>
       <w:pPr>
@@ -72,47 +82,7 @@
           <w:sz w:val="28"/>
           <w:szCs w:val="28"/>
         </w:rPr>
-        <w:t>As for the user, I</w:t>
-      </w:r>
-      <w:r>
-        <w:rPr>
-          <w:rFonts w:ascii="Calibri" w:hAnsi="Calibri" w:cs="Calibri"/>
-          <w:sz w:val="28"/>
-          <w:szCs w:val="28"/>
-        </w:rPr>
-        <w:t xml:space="preserve"> am willing to use the simulator with editing the size of cars and road</w:t>
-      </w:r>
-      <w:r>
-        <w:rPr>
-          <w:rFonts w:ascii="Calibri" w:hAnsi="Calibri" w:cs="Calibri"/>
-          <w:sz w:val="28"/>
-          <w:szCs w:val="28"/>
-        </w:rPr>
-        <w:t xml:space="preserve">. Priority is high and estimate day is </w:t>
-      </w:r>
-      <w:r>
-        <w:rPr>
-          <w:rFonts w:ascii="Calibri" w:hAnsi="Calibri" w:cs="Calibri"/>
-          <w:sz w:val="28"/>
-          <w:szCs w:val="28"/>
-        </w:rPr>
-        <w:t>4</w:t>
-      </w:r>
-      <w:r>
-        <w:rPr>
-          <w:rFonts w:ascii="Calibri" w:hAnsi="Calibri" w:cs="Calibri"/>
-          <w:sz w:val="28"/>
-          <w:szCs w:val="28"/>
-        </w:rPr>
-        <w:t xml:space="preserve"> days. For the testing,</w:t>
-      </w:r>
-      <w:r>
-        <w:rPr>
-          <w:rFonts w:ascii="Calibri" w:hAnsi="Calibri" w:cs="Calibri"/>
-          <w:sz w:val="28"/>
-          <w:szCs w:val="28"/>
-        </w:rPr>
-        <w:t xml:space="preserve"> more details should be added, such as the traffic lights.</w:t>
+        <w:t>As for the user, I am willing to use the simulator with editing the size of cars and road. Priority is high and estimate day is 4 days. For the testing, more details should be added, such as the traffic lights.</w:t>
       </w:r>
     </w:p>
     <w:p>
@@ -162,79 +132,7 @@
           <w:sz w:val="28"/>
           <w:szCs w:val="28"/>
         </w:rPr>
-        <w:t>As for the user, I want to</w:t>
-      </w:r>
-      <w:r>
-        <w:rPr>
-          <w:rFonts w:ascii="Calibri" w:hAnsi="Calibri" w:cs="Calibri"/>
-          <w:sz w:val="28"/>
-          <w:szCs w:val="28"/>
-        </w:rPr>
-        <w:t xml:space="preserve"> make the road looks like the real road, and the traffic light can be controlled</w:t>
-      </w:r>
-      <w:r>
-        <w:rPr>
-          <w:rFonts w:ascii="Calibri" w:hAnsi="Calibri" w:cs="Calibri"/>
-          <w:sz w:val="28"/>
-          <w:szCs w:val="28"/>
-        </w:rPr>
-        <w:t xml:space="preserve">. Priority is </w:t>
-      </w:r>
-      <w:r>
-        <w:rPr>
-          <w:rFonts w:ascii="Calibri" w:hAnsi="Calibri" w:cs="Calibri"/>
-          <w:sz w:val="28"/>
-          <w:szCs w:val="28"/>
-        </w:rPr>
-        <w:t>high</w:t>
-      </w:r>
-      <w:r>
-        <w:rPr>
-          <w:rFonts w:ascii="Calibri" w:hAnsi="Calibri" w:cs="Calibri"/>
-          <w:sz w:val="28"/>
-          <w:szCs w:val="28"/>
-        </w:rPr>
-        <w:t xml:space="preserve"> and </w:t>
-      </w:r>
-      <w:r>
-        <w:rPr>
-          <w:rFonts w:ascii="Calibri" w:hAnsi="Calibri" w:cs="Calibri"/>
-          <w:sz w:val="28"/>
-          <w:szCs w:val="28"/>
-        </w:rPr>
-        <w:t>e</w:t>
-      </w:r>
-      <w:r>
-        <w:rPr>
-          <w:rFonts w:ascii="Calibri" w:hAnsi="Calibri" w:cs="Calibri"/>
-          <w:sz w:val="28"/>
-          <w:szCs w:val="28"/>
-        </w:rPr>
-        <w:t xml:space="preserve">stimate time is </w:t>
-      </w:r>
-      <w:r>
-        <w:rPr>
-          <w:rFonts w:ascii="Calibri" w:hAnsi="Calibri" w:cs="Calibri"/>
-          <w:sz w:val="28"/>
-          <w:szCs w:val="28"/>
-        </w:rPr>
-        <w:t>4</w:t>
-      </w:r>
-      <w:r>
-        <w:rPr>
-          <w:rFonts w:ascii="Calibri" w:hAnsi="Calibri" w:cs="Calibri"/>
-          <w:sz w:val="28"/>
-          <w:szCs w:val="28"/>
-        </w:rPr>
-        <w:t xml:space="preserve"> days. For the testing, </w:t>
-      </w:r>
-      <w:r>
-        <w:rPr>
-          <w:rFonts w:ascii="Calibri" w:hAnsi="Calibri" w:cs="Calibri"/>
-          <w:sz w:val="28"/>
-          <w:szCs w:val="28"/>
-        </w:rPr>
-        <w:t>more details should be added, such as multiple cars run on the same street, and they should be run properly.</w:t>
+        <w:t>As for the user, I want to make the road looks like the real road, and the traffic light can be controlled. Priority is high and estimate time is 4 days. For the testing, more details should be added, such as multiple cars run on the same street, and they should be run properly.</w:t>
       </w:r>
     </w:p>
     <w:p>
@@ -284,15 +182,7 @@
           <w:sz w:val="28"/>
           <w:szCs w:val="28"/>
         </w:rPr>
-        <w:t xml:space="preserve">As for the user, I </w:t>
-      </w:r>
-      <w:r>
-        <w:rPr>
-          <w:rFonts w:ascii="Calibri" w:hAnsi="Calibri" w:cs="Calibri"/>
-          <w:sz w:val="28"/>
-          <w:szCs w:val="28"/>
-        </w:rPr>
-        <w:t>am expecting to see the car simulator as the real world</w:t>
+        <w:t>As for the user, I am expecting to see the car simulator as the real world</w:t>
       </w:r>
       <w:r>
         <w:rPr>
@@ -381,7 +271,25 @@
           <w:szCs w:val="28"/>
         </w:rPr>
         <w:lastRenderedPageBreak/>
-        <w:t xml:space="preserve">requirement. However, I would like to have a </w:t>
+        <w:t xml:space="preserve">requirement. However, I would like to have </w:t>
+      </w:r>
+      <w:proofErr w:type="gramStart"/>
+      <w:r>
+        <w:rPr>
+          <w:rFonts w:ascii="Calibri" w:hAnsi="Calibri" w:cs="Calibri"/>
+          <w:sz w:val="28"/>
+          <w:szCs w:val="28"/>
+        </w:rPr>
+        <w:t>a</w:t>
+      </w:r>
+      <w:proofErr w:type="gramEnd"/>
+      <w:r>
+        <w:rPr>
+          <w:rFonts w:ascii="Calibri" w:hAnsi="Calibri" w:cs="Calibri"/>
+          <w:sz w:val="28"/>
+          <w:szCs w:val="28"/>
+        </w:rPr>
+        <w:t xml:space="preserve"> </w:t>
       </w:r>
       <w:r>
         <w:rPr>
@@ -446,7 +354,25 @@
           <w:sz w:val="28"/>
           <w:szCs w:val="28"/>
         </w:rPr>
-        <w:t xml:space="preserve"> the interface is able to set up the city, open city, after running it, I can save it as well</w:t>
+        <w:t xml:space="preserve"> the interface </w:t>
+      </w:r>
+      <w:proofErr w:type="gramStart"/>
+      <w:r>
+        <w:rPr>
+          <w:rFonts w:ascii="Calibri" w:hAnsi="Calibri" w:cs="Calibri"/>
+          <w:sz w:val="28"/>
+          <w:szCs w:val="28"/>
+        </w:rPr>
+        <w:t>is able to</w:t>
+      </w:r>
+      <w:proofErr w:type="gramEnd"/>
+      <w:r>
+        <w:rPr>
+          <w:rFonts w:ascii="Calibri" w:hAnsi="Calibri" w:cs="Calibri"/>
+          <w:sz w:val="28"/>
+          <w:szCs w:val="28"/>
+        </w:rPr>
+        <w:t xml:space="preserve"> set up the city, open city, after running it, I can save it as well</w:t>
       </w:r>
       <w:r>
         <w:rPr>
@@ -563,9 +489,9 @@
           <w:szCs w:val="36"/>
         </w:rPr>
         <w:drawing>
-          <wp:inline distT="0" distB="0" distL="0" distR="0" wp14:anchorId="632F27FA" wp14:editId="708C9E82">
-            <wp:extent cx="5486400" cy="3575685"/>
-            <wp:effectExtent l="0" t="0" r="0" b="5715"/>
+          <wp:inline distT="0" distB="0" distL="0" distR="0" wp14:anchorId="632F27FA" wp14:editId="1FEC978D">
+            <wp:extent cx="6283097" cy="4094921"/>
+            <wp:effectExtent l="0" t="0" r="3810" b="1270"/>
             <wp:docPr id="1" name="图片 1" descr="文本&#10;&#10;中度可信度描述已自动生成"/>
             <wp:cNvGraphicFramePr>
               <a:graphicFrameLocks xmlns:a="http://schemas.openxmlformats.org/drawingml/2006/main" noChangeAspect="1"/>
@@ -592,7 +518,7 @@
                   <pic:spPr>
                     <a:xfrm>
                       <a:off x="0" y="0"/>
-                      <a:ext cx="5486400" cy="3575685"/>
+                      <a:ext cx="6294198" cy="4102156"/>
                     </a:xfrm>
                     <a:prstGeom prst="rect">
                       <a:avLst/>
@@ -710,7 +636,6 @@
           <w:sz w:val="36"/>
           <w:szCs w:val="36"/>
         </w:rPr>
-        <w:lastRenderedPageBreak/>
         <w:t>G</w:t>
       </w:r>
       <w:r>
@@ -801,7 +726,7 @@
 </file>
 
 <file path=word/styles.xml><?xml version="1.0" encoding="utf-8"?>
-<w:styles xmlns:mc="http://schemas.openxmlformats.org/markup-compatibility/2006" xmlns:r="http://schemas.openxmlformats.org/officeDocument/2006/relationships" xmlns:w="http://schemas.openxmlformats.org/wordprocessingml/2006/main" xmlns:w14="http://schemas.microsoft.com/office/word/2010/wordml" xmlns:w15="http://schemas.microsoft.com/office/word/2012/wordml" xmlns:w16cex="http://schemas.microsoft.com/office/word/2018/wordml/cex" xmlns:w16cid="http://schemas.microsoft.com/office/word/2016/wordml/cid" xmlns:w16="http://schemas.microsoft.com/office/word/2018/wordml" xmlns:w16se="http://schemas.microsoft.com/office/word/2015/wordml/symex" mc:Ignorable="w14 w15 w16se w16cid w16 w16cex">
+<w:styles xmlns:mc="http://schemas.openxmlformats.org/markup-compatibility/2006" xmlns:r="http://schemas.openxmlformats.org/officeDocument/2006/relationships" xmlns:w="http://schemas.openxmlformats.org/wordprocessingml/2006/main" xmlns:w14="http://schemas.microsoft.com/office/word/2010/wordml" xmlns:w15="http://schemas.microsoft.com/office/word/2012/wordml" xmlns:w16cex="http://schemas.microsoft.com/office/word/2018/wordml/cex" xmlns:w16cid="http://schemas.microsoft.com/office/word/2016/wordml/cid" xmlns:w16="http://schemas.microsoft.com/office/word/2018/wordml" xmlns:w16sdtdh="http://schemas.microsoft.com/office/word/2020/wordml/sdtdatahash" xmlns:w16se="http://schemas.microsoft.com/office/word/2015/wordml/symex" mc:Ignorable="w14 w15 w16se w16cid w16 w16cex w16sdtdh">
   <w:docDefaults>
     <w:rPrDefault>
       <w:rPr>
@@ -920,6 +845,7 @@
     <w:lsdException w:name="HTML Sample" w:semiHidden="1" w:unhideWhenUsed="1"/>
     <w:lsdException w:name="HTML Typewriter" w:semiHidden="1" w:unhideWhenUsed="1"/>
     <w:lsdException w:name="HTML Variable" w:semiHidden="1" w:unhideWhenUsed="1"/>
+    <w:lsdException w:name="Normal Table" w:semiHidden="1" w:unhideWhenUsed="1"/>
     <w:lsdException w:name="annotation subject" w:semiHidden="1" w:unhideWhenUsed="1"/>
     <w:lsdException w:name="No List" w:semiHidden="1" w:unhideWhenUsed="1"/>
     <w:lsdException w:name="Outline List 1" w:semiHidden="1" w:unhideWhenUsed="1"/>
@@ -966,8 +892,10 @@
     <w:lsdException w:name="Table Subtle 2" w:semiHidden="1" w:unhideWhenUsed="1"/>
     <w:lsdException w:name="Table Web 1" w:semiHidden="1" w:unhideWhenUsed="1"/>
     <w:lsdException w:name="Table Web 2" w:semiHidden="1" w:unhideWhenUsed="1"/>
+    <w:lsdException w:name="Table Web 3" w:semiHidden="1" w:unhideWhenUsed="1"/>
     <w:lsdException w:name="Balloon Text" w:semiHidden="1" w:unhideWhenUsed="1"/>
     <w:lsdException w:name="Table Grid" w:uiPriority="39"/>
+    <w:lsdException w:name="Table Theme" w:semiHidden="1" w:unhideWhenUsed="1"/>
     <w:lsdException w:name="Placeholder Text" w:semiHidden="1"/>
     <w:lsdException w:name="No Spacing" w:uiPriority="1" w:qFormat="1"/>
     <w:lsdException w:name="Light Shading" w:uiPriority="60"/>
@@ -1189,7 +1117,7 @@
     <w:lsdException w:name="Unresolved Mention" w:semiHidden="1" w:unhideWhenUsed="1"/>
     <w:lsdException w:name="Smart Link" w:semiHidden="1" w:unhideWhenUsed="1"/>
   </w:latentStyles>
-  <w:style w:type="paragraph" w:default="1" w:styleId="a">
+  <w:style w:type="paragraph" w:default="1" w:styleId="Normal">
     <w:name w:val="Normal"/>
     <w:qFormat/>
     <w:rsid w:val="00A05551"/>
@@ -1199,11 +1127,11 @@
       <w:lang w:val="en-SG" w:eastAsia="en-US"/>
     </w:rPr>
   </w:style>
-  <w:style w:type="paragraph" w:styleId="1">
+  <w:style w:type="paragraph" w:styleId="Heading1">
     <w:name w:val="heading 1"/>
-    <w:basedOn w:val="a"/>
-    <w:next w:val="a"/>
-    <w:link w:val="10"/>
+    <w:basedOn w:val="Normal"/>
+    <w:next w:val="Normal"/>
+    <w:link w:val="Heading1Char"/>
     <w:uiPriority w:val="9"/>
     <w:qFormat/>
     <w:rsid w:val="00A05551"/>
@@ -1220,13 +1148,13 @@
       <w:szCs w:val="32"/>
     </w:rPr>
   </w:style>
-  <w:style w:type="character" w:default="1" w:styleId="a0">
+  <w:style w:type="character" w:default="1" w:styleId="DefaultParagraphFont">
     <w:name w:val="Default Paragraph Font"/>
     <w:uiPriority w:val="1"/>
     <w:semiHidden/>
     <w:unhideWhenUsed/>
   </w:style>
-  <w:style w:type="table" w:default="1" w:styleId="a1">
+  <w:style w:type="table" w:default="1" w:styleId="TableNormal">
     <w:name w:val="Normal Table"/>
     <w:uiPriority w:val="99"/>
     <w:semiHidden/>
@@ -1241,16 +1169,16 @@
       </w:tblCellMar>
     </w:tblPr>
   </w:style>
-  <w:style w:type="numbering" w:default="1" w:styleId="a2">
+  <w:style w:type="numbering" w:default="1" w:styleId="NoList">
     <w:name w:val="No List"/>
     <w:uiPriority w:val="99"/>
     <w:semiHidden/>
     <w:unhideWhenUsed/>
   </w:style>
-  <w:style w:type="character" w:customStyle="1" w:styleId="10">
-    <w:name w:val="标题 1 字符"/>
-    <w:basedOn w:val="a0"/>
-    <w:link w:val="1"/>
+  <w:style w:type="character" w:customStyle="1" w:styleId="Heading1Char">
+    <w:name w:val="Heading 1 Char"/>
+    <w:basedOn w:val="DefaultParagraphFont"/>
+    <w:link w:val="Heading1"/>
     <w:uiPriority w:val="9"/>
     <w:rsid w:val="00A05551"/>
     <w:rPr>
@@ -1262,9 +1190,9 @@
       <w:lang w:val="en-SG" w:eastAsia="en-US"/>
     </w:rPr>
   </w:style>
-  <w:style w:type="character" w:styleId="a3">
+  <w:style w:type="character" w:styleId="Hyperlink">
     <w:name w:val="Hyperlink"/>
-    <w:basedOn w:val="a0"/>
+    <w:basedOn w:val="DefaultParagraphFont"/>
     <w:uiPriority w:val="99"/>
     <w:unhideWhenUsed/>
     <w:rsid w:val="00653F3D"/>
@@ -1273,9 +1201,9 @@
       <w:u w:val="single"/>
     </w:rPr>
   </w:style>
-  <w:style w:type="character" w:styleId="a4">
+  <w:style w:type="character" w:styleId="UnresolvedMention">
     <w:name w:val="Unresolved Mention"/>
-    <w:basedOn w:val="a0"/>
+    <w:basedOn w:val="DefaultParagraphFont"/>
     <w:uiPriority w:val="99"/>
     <w:semiHidden/>
     <w:unhideWhenUsed/>
